--- a/Module7/wRzechula_Module7_2_Assignment_Movies_TablesQueries.docx
+++ b/Module7/wRzechula_Module7_2_Assignment_Movies_TablesQueries.docx
@@ -75,7 +75,74 @@
           <w14:ligatures w14:val="none"/>
         </w:rPr>
       </w:pPr>
+      <w:hyperlink r:id="rId7" w:history="1">
+        <w:r>
+          <w:rPr>
+            <w:rStyle w:val="Hyperlink"/>
+            <w:rFonts w:ascii="Arial" w:eastAsia="Times New Roman" w:hAnsi="Arial" w:cs="Arial"/>
+            <w:kern w:val="0"/>
+            <w:sz w:val="20"/>
+            <w:szCs w:val="20"/>
+            <w14:ligatures w14:val="none"/>
+          </w:rPr>
+          <w:t>https://github.com</w:t>
+        </w:r>
+        <w:r>
+          <w:rPr>
+            <w:rStyle w:val="Hyperlink"/>
+            <w:rFonts w:ascii="Arial" w:eastAsia="Times New Roman" w:hAnsi="Arial" w:cs="Arial"/>
+            <w:kern w:val="0"/>
+            <w:sz w:val="20"/>
+            <w:szCs w:val="20"/>
+            <w14:ligatures w14:val="none"/>
+          </w:rPr>
+          <w:t>/</w:t>
+        </w:r>
+        <w:r>
+          <w:rPr>
+            <w:rStyle w:val="Hyperlink"/>
+            <w:rFonts w:ascii="Arial" w:eastAsia="Times New Roman" w:hAnsi="Arial" w:cs="Arial"/>
+            <w:kern w:val="0"/>
+            <w:sz w:val="20"/>
+            <w:szCs w:val="20"/>
+            <w14:ligatures w14:val="none"/>
+          </w:rPr>
+          <w:t>Zsa-who-wa/csd-310/tree/main/Module7</w:t>
+        </w:r>
+      </w:hyperlink>
+    </w:p>
+    <w:p>
+      <w:pPr>
+        <w:shd w:val="clear" w:color="auto" w:fill="FFFFFF"/>
+        <w:spacing w:after="0" w:line="240" w:lineRule="auto"/>
+        <w:rPr>
+          <w:rFonts w:ascii="Arial" w:eastAsia="Times New Roman" w:hAnsi="Arial" w:cs="Arial"/>
+          <w:color w:val="000000"/>
+          <w:kern w:val="0"/>
+          <w:sz w:val="20"/>
+          <w:szCs w:val="20"/>
+          <w14:ligatures w14:val="none"/>
+        </w:rPr>
+      </w:pPr>
+    </w:p>
+    <w:p>
+      <w:pPr>
+        <w:shd w:val="clear" w:color="auto" w:fill="FFFFFF"/>
+        <w:spacing w:after="0" w:line="240" w:lineRule="auto"/>
+        <w:ind w:left="720"/>
+        <w:rPr>
+          <w:rFonts w:ascii="Arial" w:eastAsia="Times New Roman" w:hAnsi="Arial" w:cs="Arial"/>
+          <w:color w:val="000000"/>
+          <w:kern w:val="0"/>
+          <w:sz w:val="20"/>
+          <w:szCs w:val="20"/>
+          <w14:ligatures w14:val="none"/>
+        </w:rPr>
+      </w:pPr>
       <w:r>
+        <w:rPr>
+          <w:noProof/>
+        </w:rPr>
         <w:drawing>
           <wp:inline distT="0" distB="0" distL="0" distR="0" wp14:anchorId="57E30F4D" wp14:editId="41DE112C">
             <wp:extent cx="4663440" cy="6400800"/>
@@ -92,7 +159,7 @@
                     <pic:cNvPicPr/>
                   </pic:nvPicPr>
                   <pic:blipFill rotWithShape="1">
-                    <a:blip r:embed="rId7"/>
+                    <a:blip r:embed="rId8"/>
                     <a:srcRect r="59028"/>
                     <a:stretch/>
                   </pic:blipFill>
@@ -121,7 +188,7 @@
       </w:r>
     </w:p>
     <w:sectPr>
-      <w:headerReference w:type="default" r:id="rId8"/>
+      <w:headerReference w:type="default" r:id="rId9"/>
       <w:pgSz w:w="12240" w:h="15840" w:code="1"/>
       <w:pgMar w:top="720" w:right="720" w:bottom="720" w:left="720" w:header="720" w:footer="720" w:gutter="0"/>
       <w:cols w:space="720"/>
@@ -1544,6 +1611,18 @@
       <w:bCs/>
     </w:rPr>
   </w:style>
+  <w:style w:type="character" w:styleId="FollowedHyperlink">
+    <w:name w:val="FollowedHyperlink"/>
+    <w:basedOn w:val="DefaultParagraphFont"/>
+    <w:uiPriority w:val="99"/>
+    <w:semiHidden/>
+    <w:unhideWhenUsed/>
+    <w:rsid w:val="00BE6223"/>
+    <w:rPr>
+      <w:color w:val="954F72" w:themeColor="followedHyperlink"/>
+      <w:u w:val="single"/>
+    </w:rPr>
+  </w:style>
 </w:styles>
 </file>
 
